--- a/documents/原稿/B2_まつげエクステ_原稿.docx
+++ b/documents/原稿/B2_まつげエクステ_原稿.docx
@@ -190,7 +190,6 @@
     <w:p>
       <w:pPr>
         <w:rPr>
-          <w:rFonts w:hint="eastAsia"/>
           <w:sz w:val="32"/>
           <w:szCs w:val="32"/>
         </w:rPr>
@@ -976,7 +975,6 @@
     <w:p>
       <w:pPr>
         <w:rPr>
-          <w:rFonts w:hint="eastAsia"/>
           <w:sz w:val="28"/>
           <w:szCs w:val="28"/>
         </w:rPr>
@@ -1022,9 +1020,6 @@
     <w:p>
       <w:pPr>
         <w:jc w:val="right"/>
-        <w:rPr>
-          <w:rFonts w:hint="eastAsia"/>
-        </w:rPr>
       </w:pPr>
       <w:r>
         <w:rPr>
@@ -1034,13 +1029,7 @@
       </w:r>
     </w:p>
     <w:p/>
-    <w:p>
-      <w:pPr>
-        <w:rPr>
-          <w:rFonts w:hint="eastAsia"/>
-        </w:rPr>
-      </w:pPr>
-    </w:p>
+    <w:p/>
     <w:p>
       <w:pPr>
         <w:rPr>
@@ -1070,7 +1059,15 @@
           <w:sz w:val="28"/>
           <w:szCs w:val="28"/>
         </w:rPr>
-        <w:t>ミンクラッシュ</w:t>
+        <w:t>シングル</w:t>
+      </w:r>
+      <w:r>
+        <w:rPr>
+          <w:rFonts w:hint="eastAsia"/>
+          <w:sz w:val="28"/>
+          <w:szCs w:val="28"/>
+        </w:rPr>
+        <w:t>ラッシュ</w:t>
       </w:r>
     </w:p>
     <w:p>
@@ -1093,9 +1090,6 @@
           <w:tab w:val="right" w:pos="8222"/>
         </w:tabs>
         <w:ind w:leftChars="0"/>
-        <w:rPr>
-          <w:rFonts w:hint="eastAsia"/>
-        </w:rPr>
       </w:pPr>
       <w:r>
         <w:rPr>
@@ -1192,9 +1186,6 @@
           <w:tab w:val="right" w:pos="8222"/>
         </w:tabs>
         <w:ind w:leftChars="0"/>
-        <w:rPr>
-          <w:rFonts w:hint="eastAsia"/>
-        </w:rPr>
       </w:pPr>
       <w:r>
         <w:rPr>
@@ -1234,9 +1225,6 @@
         </w:tabs>
         <w:ind w:leftChars="0"/>
         <w:jc w:val="left"/>
-        <w:rPr>
-          <w:rFonts w:hint="eastAsia"/>
-        </w:rPr>
       </w:pPr>
       <w:r>
         <w:rPr>
@@ -1292,7 +1280,16 @@
     </w:p>
     <w:p>
       <w:r>
-        <w:t>10本が1束になったフレアータイプ。少ない量でフサフサに！</w:t>
+        <w:t>1</w:t>
+      </w:r>
+      <w:r>
+        <w:rPr>
+          <w:rFonts w:hint="eastAsia"/>
+        </w:rPr>
+        <w:t>4</w:t>
+      </w:r>
+      <w:r>
+        <w:t>本が1束になったフレアータイプ。少ない量でフサフサに！</w:t>
       </w:r>
     </w:p>
     <w:p>
@@ -1348,7 +1345,7 @@
         <w:rPr>
           <w:rFonts w:hint="eastAsia"/>
         </w:rPr>
-        <w:t>オプション追加1束</w:t>
+        <w:t>追加1束</w:t>
       </w:r>
       <w:r>
         <w:tab/>
@@ -1374,9 +1371,6 @@
           <w:tab w:val="right" w:pos="8222"/>
         </w:tabs>
         <w:ind w:leftChars="0"/>
-        <w:rPr>
-          <w:rFonts w:hint="eastAsia"/>
-        </w:rPr>
       </w:pPr>
       <w:r>
         <w:rPr>
@@ -1412,34 +1406,34 @@
     </w:p>
     <w:p>
       <w:pPr>
+        <w:pStyle w:val="a3"/>
+        <w:numPr>
+          <w:ilvl w:val="0"/>
+          <w:numId w:val="1"/>
+        </w:numPr>
         <w:tabs>
           <w:tab w:val="right" w:pos="8222"/>
         </w:tabs>
-        <w:rPr>
-          <w:sz w:val="28"/>
-          <w:szCs w:val="28"/>
-        </w:rPr>
-      </w:pPr>
-      <w:r>
-        <w:rPr>
-          <w:rFonts w:hint="eastAsia"/>
-          <w:sz w:val="28"/>
-          <w:szCs w:val="28"/>
-        </w:rPr>
-        <w:t>リペア</w:t>
-      </w:r>
+        <w:ind w:leftChars="0"/>
+      </w:pPr>
     </w:p>
     <w:p>
       <w:pPr>
         <w:tabs>
           <w:tab w:val="right" w:pos="8222"/>
         </w:tabs>
-      </w:pPr>
-      <w:r>
-        <w:rPr>
-          <w:rFonts w:hint="eastAsia"/>
-        </w:rPr>
-        <w:t>ミンク付け放題＆グラマーラッシュの方のみ元の状態に戻します。</w:t>
+        <w:rPr>
+          <w:sz w:val="28"/>
+          <w:szCs w:val="28"/>
+        </w:rPr>
+      </w:pPr>
+      <w:r>
+        <w:rPr>
+          <w:rFonts w:hint="eastAsia"/>
+          <w:sz w:val="28"/>
+          <w:szCs w:val="28"/>
+        </w:rPr>
+        <w:t>リペア</w:t>
       </w:r>
     </w:p>
     <w:p>
@@ -1449,7 +1443,10 @@
         </w:tabs>
       </w:pPr>
       <w:r>
-        <w:t>Wコーティング付きでかなりお得！！</w:t>
+        <w:rPr>
+          <w:rFonts w:hint="eastAsia"/>
+        </w:rPr>
+        <w:t>ミンク付け放題＆グラマーラッシュの方のみ元の状態に戻します。</w:t>
       </w:r>
     </w:p>
     <w:p>
@@ -1457,9 +1454,17 @@
         <w:tabs>
           <w:tab w:val="right" w:pos="8222"/>
         </w:tabs>
-        <w:rPr>
-          <w:rFonts w:hint="eastAsia"/>
-        </w:rPr>
+      </w:pPr>
+      <w:r>
+        <w:lastRenderedPageBreak/>
+        <w:t>Wコーティング付きでかなりお得！！</w:t>
+      </w:r>
+    </w:p>
+    <w:p>
+      <w:pPr>
+        <w:tabs>
+          <w:tab w:val="right" w:pos="8222"/>
+        </w:tabs>
       </w:pPr>
     </w:p>
     <w:p>
